--- a/datos/equipo/plantillas/pm_10.docx
+++ b/datos/equipo/plantillas/pm_10.docx
@@ -35,7 +35,67 @@
           <w:sz w:val="22"/>
           <w:szCs w:val="22"/>
         </w:rPr>
-        <w:t xml:space="preserve"> 14 de Agosto del 2017</w:t>
+        <w:t xml:space="preserve"> ${</w:t>
+      </w:r>
+      <w:proofErr w:type="spellStart"/>
+      <w:r>
+        <w:rPr>
+          <w:rFonts w:ascii="Arial" w:hAnsi="Arial" w:cs="Arial"/>
+          <w:spacing w:val="0"/>
+          <w:sz w:val="22"/>
+          <w:szCs w:val="22"/>
+        </w:rPr>
+        <w:t>nvchDia</w:t>
+      </w:r>
+      <w:proofErr w:type="spellEnd"/>
+      <w:r>
+        <w:rPr>
+          <w:rFonts w:ascii="Arial" w:hAnsi="Arial" w:cs="Arial"/>
+          <w:spacing w:val="0"/>
+          <w:sz w:val="22"/>
+          <w:szCs w:val="22"/>
+        </w:rPr>
+        <w:t>} de ${</w:t>
+      </w:r>
+      <w:proofErr w:type="spellStart"/>
+      <w:r>
+        <w:rPr>
+          <w:rFonts w:ascii="Arial" w:hAnsi="Arial" w:cs="Arial"/>
+          <w:spacing w:val="0"/>
+          <w:sz w:val="22"/>
+          <w:szCs w:val="22"/>
+        </w:rPr>
+        <w:t>nvchMes</w:t>
+      </w:r>
+      <w:proofErr w:type="spellEnd"/>
+      <w:r>
+        <w:rPr>
+          <w:rFonts w:ascii="Arial" w:hAnsi="Arial" w:cs="Arial"/>
+          <w:spacing w:val="0"/>
+          <w:sz w:val="22"/>
+          <w:szCs w:val="22"/>
+        </w:rPr>
+        <w:t>} del ${</w:t>
+      </w:r>
+      <w:proofErr w:type="spellStart"/>
+      <w:r>
+        <w:rPr>
+          <w:rFonts w:ascii="Arial" w:hAnsi="Arial" w:cs="Arial"/>
+          <w:spacing w:val="0"/>
+          <w:sz w:val="22"/>
+          <w:szCs w:val="22"/>
+        </w:rPr>
+        <w:t>nvchAnio</w:t>
+      </w:r>
+      <w:proofErr w:type="spellEnd"/>
+      <w:r>
+        <w:rPr>
+          <w:rFonts w:ascii="Arial" w:hAnsi="Arial" w:cs="Arial"/>
+          <w:spacing w:val="0"/>
+          <w:sz w:val="22"/>
+          <w:szCs w:val="22"/>
+        </w:rPr>
+        <w:t>}</w:t>
       </w:r>
     </w:p>
     <w:p>
@@ -83,6 +143,47 @@
         <w:tab/>
         <w:t>:</w:t>
       </w:r>
+      <w:r>
+        <w:rPr>
+          <w:rFonts w:ascii="Arial" w:hAnsi="Arial" w:cs="Arial"/>
+          <w:spacing w:val="0"/>
+          <w:sz w:val="22"/>
+          <w:szCs w:val="22"/>
+        </w:rPr>
+        <w:t xml:space="preserve"> </w:t>
+      </w:r>
+      <w:r>
+        <w:rPr>
+          <w:rFonts w:ascii="Arial" w:hAnsi="Arial" w:cs="Arial"/>
+          <w:b/>
+          <w:spacing w:val="0"/>
+          <w:sz w:val="22"/>
+          <w:szCs w:val="22"/>
+        </w:rPr>
+        <w:t>${</w:t>
+      </w:r>
+      <w:proofErr w:type="spellStart"/>
+      <w:r>
+        <w:rPr>
+          <w:rFonts w:ascii="Arial" w:hAnsi="Arial" w:cs="Arial"/>
+          <w:b/>
+          <w:spacing w:val="0"/>
+          <w:sz w:val="22"/>
+          <w:szCs w:val="22"/>
+        </w:rPr>
+        <w:t>nvchClienteProveedor</w:t>
+      </w:r>
+      <w:proofErr w:type="spellEnd"/>
+      <w:r>
+        <w:rPr>
+          <w:rFonts w:ascii="Arial" w:hAnsi="Arial" w:cs="Arial"/>
+          <w:b/>
+          <w:spacing w:val="0"/>
+          <w:sz w:val="22"/>
+          <w:szCs w:val="22"/>
+        </w:rPr>
+        <w:t>}</w:t>
+      </w:r>
     </w:p>
     <w:p>
       <w:pPr>
@@ -130,6 +231,38 @@
         </w:rPr>
         <w:t xml:space="preserve"> </w:t>
       </w:r>
+      <w:r>
+        <w:rPr>
+          <w:rFonts w:ascii="Arial" w:hAnsi="Arial" w:cs="Arial"/>
+          <w:b/>
+          <w:spacing w:val="0"/>
+          <w:sz w:val="22"/>
+          <w:szCs w:val="22"/>
+        </w:rPr>
+        <w:t>${</w:t>
+      </w:r>
+      <w:proofErr w:type="spellStart"/>
+      <w:r>
+        <w:rPr>
+          <w:rFonts w:ascii="Arial" w:hAnsi="Arial" w:cs="Arial"/>
+          <w:b/>
+          <w:spacing w:val="0"/>
+          <w:sz w:val="22"/>
+          <w:szCs w:val="22"/>
+        </w:rPr>
+        <w:t>nvchAtencion</w:t>
+      </w:r>
+      <w:proofErr w:type="spellEnd"/>
+      <w:r>
+        <w:rPr>
+          <w:rFonts w:ascii="Arial" w:hAnsi="Arial" w:cs="Arial"/>
+          <w:b/>
+          <w:spacing w:val="0"/>
+          <w:sz w:val="22"/>
+          <w:szCs w:val="22"/>
+        </w:rPr>
+        <w:t>}</w:t>
+      </w:r>
     </w:p>
     <w:p>
       <w:pPr>
@@ -164,7 +297,27 @@
           <w:szCs w:val="22"/>
         </w:rPr>
         <w:tab/>
-        <w:t xml:space="preserve">: </w:t>
+        <w:t>: ${</w:t>
+      </w:r>
+      <w:proofErr w:type="spellStart"/>
+      <w:r>
+        <w:rPr>
+          <w:rFonts w:ascii="Arial" w:hAnsi="Arial" w:cs="Arial"/>
+          <w:spacing w:val="0"/>
+          <w:sz w:val="22"/>
+          <w:szCs w:val="22"/>
+        </w:rPr>
+        <w:t>nvchDireccion</w:t>
+      </w:r>
+      <w:proofErr w:type="spellEnd"/>
+      <w:r>
+        <w:rPr>
+          <w:rFonts w:ascii="Arial" w:hAnsi="Arial" w:cs="Arial"/>
+          <w:spacing w:val="0"/>
+          <w:sz w:val="22"/>
+          <w:szCs w:val="22"/>
+        </w:rPr>
+        <w:t>}</w:t>
       </w:r>
     </w:p>
     <w:p>
@@ -194,6 +347,35 @@
         </w:rPr>
         <w:tab/>
         <w:t xml:space="preserve">: </w:t>
+      </w:r>
+      <w:r>
+        <w:rPr>
+          <w:rFonts w:ascii="Arial" w:hAnsi="Arial" w:cs="Arial"/>
+          <w:sz w:val="22"/>
+          <w:szCs w:val="22"/>
+          <w:lang w:val="es-ES_tradnl" w:eastAsia="en-US"/>
+        </w:rPr>
+        <w:t>${</w:t>
+      </w:r>
+      <w:proofErr w:type="spellStart"/>
+      <w:r>
+        <w:rPr>
+          <w:rFonts w:ascii="Arial" w:hAnsi="Arial" w:cs="Arial"/>
+          <w:sz w:val="22"/>
+          <w:szCs w:val="22"/>
+          <w:lang w:val="es-ES_tradnl" w:eastAsia="en-US"/>
+        </w:rPr>
+        <w:t>nvchTelefono</w:t>
+      </w:r>
+      <w:proofErr w:type="spellEnd"/>
+      <w:r>
+        <w:rPr>
+          <w:rFonts w:ascii="Arial" w:hAnsi="Arial" w:cs="Arial"/>
+          <w:sz w:val="22"/>
+          <w:szCs w:val="22"/>
+          <w:lang w:val="es-ES_tradnl" w:eastAsia="en-US"/>
+        </w:rPr>
+        <w:t>}</w:t>
       </w:r>
     </w:p>
     <w:p>
@@ -7595,7 +7777,7 @@
     <w:tbl>
       <w:tblPr>
         <w:tblW w:w="0" w:type="auto"/>
-        <w:tblInd w:w="1275" w:type="dxa"/>
+        <w:tblInd w:w="1128" w:type="dxa"/>
         <w:tblLayout w:type="fixed"/>
         <w:tblCellMar>
           <w:left w:w="0" w:type="dxa"/>
@@ -7604,16 +7786,16 @@
         <w:tblLook w:val="01E0" w:firstRow="1" w:lastRow="1" w:firstColumn="1" w:lastColumn="1" w:noHBand="0" w:noVBand="0"/>
       </w:tblPr>
       <w:tblGrid>
-        <w:gridCol w:w="3989"/>
-        <w:gridCol w:w="2338"/>
+        <w:gridCol w:w="4136"/>
+        <w:gridCol w:w="2668"/>
       </w:tblGrid>
       <w:tr>
         <w:trPr>
-          <w:trHeight w:hRule="exact" w:val="341"/>
+          <w:trHeight w:hRule="exact" w:val="380"/>
         </w:trPr>
         <w:tc>
           <w:tcPr>
-            <w:tcW w:w="3989" w:type="dxa"/>
+            <w:tcW w:w="4136" w:type="dxa"/>
             <w:tcBorders>
               <w:top w:val="single" w:sz="5" w:space="0" w:color="000000"/>
               <w:left w:val="single" w:sz="5" w:space="0" w:color="000000"/>
@@ -7754,7 +7936,7 @@
         </w:tc>
         <w:tc>
           <w:tcPr>
-            <w:tcW w:w="2338" w:type="dxa"/>
+            <w:tcW w:w="2668" w:type="dxa"/>
             <w:tcBorders>
               <w:top w:val="single" w:sz="5" w:space="0" w:color="000000"/>
               <w:left w:val="single" w:sz="5" w:space="0" w:color="000000"/>
@@ -7766,9 +7948,11 @@
             <w:pPr>
               <w:spacing w:line="320" w:lineRule="exact"/>
               <w:ind w:left="124" w:right="142"/>
-              <w:jc w:val="center"/>
               <w:rPr>
                 <w:rFonts w:ascii="Calibri" w:eastAsia="Calibri" w:hAnsi="Calibri" w:cs="Calibri"/>
+                <w:b/>
+                <w:spacing w:val="1"/>
+                <w:position w:val="1"/>
                 <w:sz w:val="27"/>
                 <w:szCs w:val="27"/>
                 <w:lang w:val="es-PE"/>
@@ -7784,88 +7968,70 @@
                 <w:szCs w:val="27"/>
                 <w:lang w:val="es-PE"/>
               </w:rPr>
-              <w:t>US</w:t>
+              <w:t>${</w:t>
             </w:r>
+            <w:proofErr w:type="spellStart"/>
             <w:r>
               <w:rPr>
                 <w:rFonts w:ascii="Calibri" w:eastAsia="Calibri" w:hAnsi="Calibri" w:cs="Calibri"/>
                 <w:b/>
+                <w:spacing w:val="1"/>
                 <w:position w:val="1"/>
                 <w:sz w:val="27"/>
                 <w:szCs w:val="27"/>
                 <w:lang w:val="es-PE"/>
               </w:rPr>
-              <w:t>$</w:t>
+              <w:t>nvchSimbolo</w:t>
             </w:r>
+            <w:proofErr w:type="spellEnd"/>
             <w:r>
               <w:rPr>
                 <w:rFonts w:ascii="Calibri" w:eastAsia="Calibri" w:hAnsi="Calibri" w:cs="Calibri"/>
                 <w:b/>
+                <w:spacing w:val="1"/>
                 <w:position w:val="1"/>
                 <w:sz w:val="27"/>
                 <w:szCs w:val="27"/>
                 <w:lang w:val="es-PE"/>
               </w:rPr>
-              <w:t xml:space="preserve">  </w:t>
+              <w:t>} ${</w:t>
             </w:r>
+            <w:proofErr w:type="spellStart"/>
             <w:r>
               <w:rPr>
                 <w:rFonts w:ascii="Calibri" w:eastAsia="Calibri" w:hAnsi="Calibri" w:cs="Calibri"/>
                 <w:b/>
-                <w:spacing w:val="-2"/>
+                <w:spacing w:val="1"/>
                 <w:position w:val="1"/>
                 <w:sz w:val="27"/>
                 <w:szCs w:val="27"/>
                 <w:lang w:val="es-PE"/>
               </w:rPr>
-              <w:t xml:space="preserve"> </w:t>
+              <w:t>dcmValorVenta</w:t>
             </w:r>
+            <w:proofErr w:type="spellEnd"/>
             <w:r>
               <w:rPr>
                 <w:rFonts w:ascii="Calibri" w:eastAsia="Calibri" w:hAnsi="Calibri" w:cs="Calibri"/>
                 <w:b/>
-                <w:spacing w:val="-2"/>
+                <w:spacing w:val="1"/>
                 <w:position w:val="1"/>
                 <w:sz w:val="27"/>
                 <w:szCs w:val="27"/>
                 <w:lang w:val="es-PE"/>
               </w:rPr>
-              <w:t>27</w:t>
-            </w:r>
-            <w:r>
-              <w:rPr>
-                <w:rFonts w:ascii="Calibri" w:eastAsia="Calibri" w:hAnsi="Calibri" w:cs="Calibri"/>
-                <w:b/>
-                <w:spacing w:val="-8"/>
-                <w:position w:val="1"/>
-                <w:sz w:val="27"/>
-                <w:szCs w:val="27"/>
-                <w:lang w:val="es-PE"/>
-              </w:rPr>
-              <w:t>,</w:t>
-            </w:r>
-            <w:r>
-              <w:rPr>
-                <w:rFonts w:ascii="Calibri" w:eastAsia="Calibri" w:hAnsi="Calibri" w:cs="Calibri"/>
-                <w:b/>
-                <w:spacing w:val="-8"/>
-                <w:position w:val="1"/>
-                <w:sz w:val="27"/>
-                <w:szCs w:val="27"/>
-                <w:lang w:val="es-PE"/>
-              </w:rPr>
-              <w:t>627.12</w:t>
+              <w:t>}</w:t>
             </w:r>
           </w:p>
         </w:tc>
       </w:tr>
       <w:tr>
         <w:trPr>
-          <w:trHeight w:hRule="exact" w:val="341"/>
+          <w:trHeight w:hRule="exact" w:val="432"/>
         </w:trPr>
         <w:tc>
           <w:tcPr>
-            <w:tcW w:w="3989" w:type="dxa"/>
+            <w:tcW w:w="4136" w:type="dxa"/>
             <w:tcBorders>
               <w:top w:val="single" w:sz="5" w:space="0" w:color="000000"/>
               <w:left w:val="single" w:sz="5" w:space="0" w:color="000000"/>
@@ -7959,7 +8125,7 @@
         </w:tc>
         <w:tc>
           <w:tcPr>
-            <w:tcW w:w="2338" w:type="dxa"/>
+            <w:tcW w:w="2668" w:type="dxa"/>
             <w:tcBorders>
               <w:top w:val="single" w:sz="5" w:space="0" w:color="000000"/>
               <w:left w:val="single" w:sz="5" w:space="0" w:color="000000"/>
@@ -7971,7 +8137,6 @@
             <w:pPr>
               <w:spacing w:before="1" w:line="320" w:lineRule="exact"/>
               <w:ind w:left="124" w:right="142"/>
-              <w:jc w:val="center"/>
               <w:rPr>
                 <w:rFonts w:ascii="Calibri" w:eastAsia="Calibri" w:hAnsi="Calibri" w:cs="Calibri"/>
                 <w:sz w:val="27"/>
@@ -7989,43 +8154,9 @@
                 <w:szCs w:val="27"/>
                 <w:lang w:val="es-PE"/>
               </w:rPr>
-              <w:t>US</w:t>
+              <w:t>${</w:t>
             </w:r>
-            <w:r>
-              <w:rPr>
-                <w:rFonts w:ascii="Calibri" w:eastAsia="Calibri" w:hAnsi="Calibri" w:cs="Calibri"/>
-                <w:b/>
-                <w:position w:val="1"/>
-                <w:sz w:val="27"/>
-                <w:szCs w:val="27"/>
-                <w:lang w:val="es-PE"/>
-              </w:rPr>
-              <w:t>$</w:t>
-            </w:r>
-            <w:r>
-              <w:rPr>
-                <w:rFonts w:ascii="Calibri" w:eastAsia="Calibri" w:hAnsi="Calibri" w:cs="Calibri"/>
-                <w:b/>
-                <w:spacing w:val="-2"/>
-                <w:position w:val="1"/>
-                <w:sz w:val="27"/>
-                <w:szCs w:val="27"/>
-                <w:lang w:val="es-PE"/>
-              </w:rPr>
-              <w:t xml:space="preserve"> </w:t>
-            </w:r>
-            <w:r>
-              <w:rPr>
-                <w:rFonts w:ascii="Calibri" w:eastAsia="Calibri" w:hAnsi="Calibri" w:cs="Calibri"/>
-                <w:b/>
-                <w:spacing w:val="-2"/>
-                <w:position w:val="1"/>
-                <w:sz w:val="27"/>
-                <w:szCs w:val="27"/>
-                <w:lang w:val="es-PE"/>
-              </w:rPr>
-              <w:t xml:space="preserve">   </w:t>
-            </w:r>
+            <w:proofErr w:type="spellStart"/>
             <w:r>
               <w:rPr>
                 <w:rFonts w:ascii="Calibri" w:eastAsia="Calibri" w:hAnsi="Calibri" w:cs="Calibri"/>
@@ -8036,42 +8167,57 @@
                 <w:szCs w:val="27"/>
                 <w:lang w:val="es-PE"/>
               </w:rPr>
-              <w:t>4</w:t>
+              <w:t>nvchSimbolo</w:t>
             </w:r>
+            <w:proofErr w:type="spellEnd"/>
             <w:r>
               <w:rPr>
                 <w:rFonts w:ascii="Calibri" w:eastAsia="Calibri" w:hAnsi="Calibri" w:cs="Calibri"/>
                 <w:b/>
-                <w:spacing w:val="-4"/>
+                <w:spacing w:val="2"/>
                 <w:position w:val="1"/>
                 <w:sz w:val="27"/>
                 <w:szCs w:val="27"/>
                 <w:lang w:val="es-PE"/>
               </w:rPr>
-              <w:t>,</w:t>
+              <w:t>} ${</w:t>
             </w:r>
+            <w:proofErr w:type="spellStart"/>
             <w:r>
               <w:rPr>
                 <w:rFonts w:ascii="Calibri" w:eastAsia="Calibri" w:hAnsi="Calibri" w:cs="Calibri"/>
                 <w:b/>
-                <w:spacing w:val="-4"/>
+                <w:spacing w:val="2"/>
                 <w:position w:val="1"/>
                 <w:sz w:val="27"/>
                 <w:szCs w:val="27"/>
                 <w:lang w:val="es-PE"/>
               </w:rPr>
-              <w:t>972.88</w:t>
+              <w:t>IGVVenta</w:t>
+            </w:r>
+            <w:proofErr w:type="spellEnd"/>
+            <w:r>
+              <w:rPr>
+                <w:rFonts w:ascii="Calibri" w:eastAsia="Calibri" w:hAnsi="Calibri" w:cs="Calibri"/>
+                <w:b/>
+                <w:spacing w:val="2"/>
+                <w:position w:val="1"/>
+                <w:sz w:val="27"/>
+                <w:szCs w:val="27"/>
+                <w:lang w:val="es-PE"/>
+              </w:rPr>
+              <w:t>}</w:t>
             </w:r>
           </w:p>
         </w:tc>
       </w:tr>
       <w:tr>
         <w:trPr>
-          <w:trHeight w:hRule="exact" w:val="346"/>
+          <w:trHeight w:hRule="exact" w:val="412"/>
         </w:trPr>
         <w:tc>
           <w:tcPr>
-            <w:tcW w:w="3989" w:type="dxa"/>
+            <w:tcW w:w="4136" w:type="dxa"/>
             <w:tcBorders>
               <w:top w:val="single" w:sz="5" w:space="0" w:color="000000"/>
               <w:left w:val="single" w:sz="5" w:space="0" w:color="000000"/>
@@ -8234,7 +8380,7 @@
         </w:tc>
         <w:tc>
           <w:tcPr>
-            <w:tcW w:w="2338" w:type="dxa"/>
+            <w:tcW w:w="2668" w:type="dxa"/>
             <w:tcBorders>
               <w:top w:val="single" w:sz="5" w:space="0" w:color="000000"/>
               <w:left w:val="single" w:sz="5" w:space="0" w:color="000000"/>
@@ -8246,7 +8392,6 @@
             <w:pPr>
               <w:spacing w:before="1"/>
               <w:ind w:left="124" w:right="142"/>
-              <w:jc w:val="center"/>
               <w:rPr>
                 <w:rFonts w:ascii="Calibri" w:eastAsia="Calibri" w:hAnsi="Calibri" w:cs="Calibri"/>
                 <w:sz w:val="27"/>
@@ -8263,40 +8408,9 @@
                 <w:szCs w:val="27"/>
                 <w:lang w:val="es-PE"/>
               </w:rPr>
-              <w:t>US</w:t>
+              <w:t>${</w:t>
             </w:r>
-            <w:r>
-              <w:rPr>
-                <w:rFonts w:ascii="Calibri" w:eastAsia="Calibri" w:hAnsi="Calibri" w:cs="Calibri"/>
-                <w:b/>
-                <w:sz w:val="27"/>
-                <w:szCs w:val="27"/>
-                <w:lang w:val="es-PE"/>
-              </w:rPr>
-              <w:t>$</w:t>
-            </w:r>
-            <w:r>
-              <w:rPr>
-                <w:rFonts w:ascii="Calibri" w:eastAsia="Calibri" w:hAnsi="Calibri" w:cs="Calibri"/>
-                <w:b/>
-                <w:spacing w:val="-2"/>
-                <w:sz w:val="27"/>
-                <w:szCs w:val="27"/>
-                <w:lang w:val="es-PE"/>
-              </w:rPr>
-              <w:t xml:space="preserve"> </w:t>
-            </w:r>
-            <w:r>
-              <w:rPr>
-                <w:rFonts w:ascii="Calibri" w:eastAsia="Calibri" w:hAnsi="Calibri" w:cs="Calibri"/>
-                <w:b/>
-                <w:spacing w:val="-2"/>
-                <w:sz w:val="27"/>
-                <w:szCs w:val="27"/>
-                <w:lang w:val="es-PE"/>
-              </w:rPr>
-              <w:t xml:space="preserve"> </w:t>
-            </w:r>
+            <w:proofErr w:type="spellStart"/>
             <w:r>
               <w:rPr>
                 <w:rFonts w:ascii="Calibri" w:eastAsia="Calibri" w:hAnsi="Calibri" w:cs="Calibri"/>
@@ -8306,30 +8420,9 @@
                 <w:szCs w:val="27"/>
                 <w:lang w:val="es-PE"/>
               </w:rPr>
-              <w:t>32</w:t>
+              <w:t>nvchSimbolo</w:t>
             </w:r>
-            <w:r>
-              <w:rPr>
-                <w:rFonts w:ascii="Calibri" w:eastAsia="Calibri" w:hAnsi="Calibri" w:cs="Calibri"/>
-                <w:b/>
-                <w:spacing w:val="-4"/>
-                <w:sz w:val="27"/>
-                <w:szCs w:val="27"/>
-                <w:lang w:val="es-PE"/>
-              </w:rPr>
-              <w:t>,</w:t>
-            </w:r>
-            <w:r>
-              <w:rPr>
-                <w:rFonts w:ascii="Calibri" w:eastAsia="Calibri" w:hAnsi="Calibri" w:cs="Calibri"/>
-                <w:b/>
-                <w:spacing w:val="-4"/>
-                <w:sz w:val="27"/>
-                <w:szCs w:val="27"/>
-                <w:lang w:val="es-PE"/>
-              </w:rPr>
-              <w:t>600</w:t>
-            </w:r>
+            <w:proofErr w:type="spellEnd"/>
             <w:r>
               <w:rPr>
                 <w:rFonts w:ascii="Calibri" w:eastAsia="Calibri" w:hAnsi="Calibri" w:cs="Calibri"/>
@@ -8339,7 +8432,31 @@
                 <w:szCs w:val="27"/>
                 <w:lang w:val="es-PE"/>
               </w:rPr>
-              <w:t>.00</w:t>
+              <w:t>} ${</w:t>
+            </w:r>
+            <w:proofErr w:type="spellStart"/>
+            <w:r>
+              <w:rPr>
+                <w:rFonts w:ascii="Calibri" w:eastAsia="Calibri" w:hAnsi="Calibri" w:cs="Calibri"/>
+                <w:b/>
+                <w:spacing w:val="2"/>
+                <w:sz w:val="27"/>
+                <w:szCs w:val="27"/>
+                <w:lang w:val="es-PE"/>
+              </w:rPr>
+              <w:t>dcmPrecioVenta</w:t>
+            </w:r>
+            <w:proofErr w:type="spellEnd"/>
+            <w:r>
+              <w:rPr>
+                <w:rFonts w:ascii="Calibri" w:eastAsia="Calibri" w:hAnsi="Calibri" w:cs="Calibri"/>
+                <w:b/>
+                <w:spacing w:val="2"/>
+                <w:sz w:val="27"/>
+                <w:szCs w:val="27"/>
+                <w:lang w:val="es-PE"/>
+              </w:rPr>
+              <w:t>}</w:t>
             </w:r>
           </w:p>
         </w:tc>
@@ -9930,27 +10047,9 @@
           <w:szCs w:val="21"/>
           <w:lang w:val="es-PE"/>
         </w:rPr>
-        <w:t>U</w:t>
-      </w:r>
-      <w:r>
-        <w:rPr>
-          <w:rFonts w:ascii="Arial" w:eastAsia="Arial" w:hAnsi="Arial" w:cs="Arial"/>
-          <w:sz w:val="21"/>
-          <w:szCs w:val="21"/>
-          <w:lang w:val="es-PE"/>
-        </w:rPr>
-        <w:t>n</w:t>
-      </w:r>
-      <w:r>
-        <w:rPr>
-          <w:rFonts w:ascii="Arial" w:eastAsia="Arial" w:hAnsi="Arial" w:cs="Arial"/>
-          <w:spacing w:val="3"/>
-          <w:sz w:val="21"/>
-          <w:szCs w:val="21"/>
-          <w:lang w:val="es-PE"/>
-        </w:rPr>
-        <w:t xml:space="preserve"> </w:t>
-      </w:r>
+        <w:t>${</w:t>
+      </w:r>
+      <w:proofErr w:type="spellStart"/>
       <w:r>
         <w:rPr>
           <w:rFonts w:ascii="Arial" w:eastAsia="Arial" w:hAnsi="Arial" w:cs="Arial"/>
@@ -9959,76 +10058,9 @@
           <w:szCs w:val="21"/>
           <w:lang w:val="es-PE"/>
         </w:rPr>
-        <w:t>A</w:t>
-      </w:r>
-      <w:r>
-        <w:rPr>
-          <w:rFonts w:ascii="Arial" w:eastAsia="Arial" w:hAnsi="Arial" w:cs="Arial"/>
-          <w:spacing w:val="-4"/>
-          <w:sz w:val="21"/>
-          <w:szCs w:val="21"/>
-          <w:lang w:val="es-PE"/>
-        </w:rPr>
-        <w:t>ñ</w:t>
-      </w:r>
-      <w:r>
-        <w:rPr>
-          <w:rFonts w:ascii="Arial" w:eastAsia="Arial" w:hAnsi="Arial" w:cs="Arial"/>
-          <w:sz w:val="21"/>
-          <w:szCs w:val="21"/>
-          <w:lang w:val="es-PE"/>
-        </w:rPr>
-        <w:t>o</w:t>
-      </w:r>
-      <w:r>
-        <w:rPr>
-          <w:rFonts w:ascii="Arial" w:eastAsia="Arial" w:hAnsi="Arial" w:cs="Arial"/>
-          <w:spacing w:val="7"/>
-          <w:sz w:val="21"/>
-          <w:szCs w:val="21"/>
-          <w:lang w:val="es-PE"/>
-        </w:rPr>
-        <w:t xml:space="preserve"> </w:t>
-      </w:r>
-      <w:r>
-        <w:rPr>
-          <w:rFonts w:ascii="Arial" w:eastAsia="Arial" w:hAnsi="Arial" w:cs="Arial"/>
-          <w:spacing w:val="8"/>
-          <w:sz w:val="21"/>
-          <w:szCs w:val="21"/>
-          <w:lang w:val="es-PE"/>
-        </w:rPr>
-        <w:t>s</w:t>
-      </w:r>
-      <w:r>
-        <w:rPr>
-          <w:rFonts w:ascii="Arial" w:eastAsia="Arial" w:hAnsi="Arial" w:cs="Arial"/>
-          <w:spacing w:val="-4"/>
-          <w:sz w:val="21"/>
-          <w:szCs w:val="21"/>
-          <w:lang w:val="es-PE"/>
-        </w:rPr>
-        <w:t>i</w:t>
-      </w:r>
-      <w:r>
-        <w:rPr>
-          <w:rFonts w:ascii="Arial" w:eastAsia="Arial" w:hAnsi="Arial" w:cs="Arial"/>
-          <w:sz w:val="21"/>
-          <w:szCs w:val="21"/>
-          <w:lang w:val="es-PE"/>
-        </w:rPr>
-        <w:t>n</w:t>
-      </w:r>
-      <w:r>
-        <w:rPr>
-          <w:rFonts w:ascii="Arial" w:eastAsia="Arial" w:hAnsi="Arial" w:cs="Arial"/>
-          <w:spacing w:val="5"/>
-          <w:sz w:val="21"/>
-          <w:szCs w:val="21"/>
-          <w:lang w:val="es-PE"/>
-        </w:rPr>
-        <w:t xml:space="preserve"> </w:t>
-      </w:r>
+        <w:t>nvchGarantia</w:t>
+      </w:r>
+      <w:proofErr w:type="spellEnd"/>
       <w:r>
         <w:rPr>
           <w:rFonts w:ascii="Arial" w:eastAsia="Arial" w:hAnsi="Arial" w:cs="Arial"/>
@@ -10037,148 +10069,7 @@
           <w:szCs w:val="21"/>
           <w:lang w:val="es-PE"/>
         </w:rPr>
-        <w:t>hor</w:t>
-      </w:r>
-      <w:r>
-        <w:rPr>
-          <w:rFonts w:ascii="Arial" w:eastAsia="Arial" w:hAnsi="Arial" w:cs="Arial"/>
-          <w:sz w:val="21"/>
-          <w:szCs w:val="21"/>
-          <w:lang w:val="es-PE"/>
-        </w:rPr>
-        <w:t>a</w:t>
-      </w:r>
-      <w:r>
-        <w:rPr>
-          <w:rFonts w:ascii="Arial" w:eastAsia="Arial" w:hAnsi="Arial" w:cs="Arial"/>
-          <w:spacing w:val="8"/>
-          <w:sz w:val="21"/>
-          <w:szCs w:val="21"/>
-          <w:lang w:val="es-PE"/>
-        </w:rPr>
-        <w:t xml:space="preserve"> </w:t>
-      </w:r>
-      <w:r>
-        <w:rPr>
-          <w:rFonts w:ascii="Arial" w:eastAsia="Arial" w:hAnsi="Arial" w:cs="Arial"/>
-          <w:spacing w:val="1"/>
-          <w:sz w:val="21"/>
-          <w:szCs w:val="21"/>
-          <w:lang w:val="es-PE"/>
-        </w:rPr>
-        <w:t>lími</w:t>
-      </w:r>
-      <w:r>
-        <w:rPr>
-          <w:rFonts w:ascii="Arial" w:eastAsia="Arial" w:hAnsi="Arial" w:cs="Arial"/>
-          <w:spacing w:val="-7"/>
-          <w:sz w:val="21"/>
-          <w:szCs w:val="21"/>
-          <w:lang w:val="es-PE"/>
-        </w:rPr>
-        <w:t>t</w:t>
-      </w:r>
-      <w:r>
-        <w:rPr>
-          <w:rFonts w:ascii="Arial" w:eastAsia="Arial" w:hAnsi="Arial" w:cs="Arial"/>
-          <w:sz w:val="21"/>
-          <w:szCs w:val="21"/>
-          <w:lang w:val="es-PE"/>
-        </w:rPr>
-        <w:t>e</w:t>
-      </w:r>
-      <w:r>
-        <w:rPr>
-          <w:rFonts w:ascii="Arial" w:eastAsia="Arial" w:hAnsi="Arial" w:cs="Arial"/>
-          <w:spacing w:val="15"/>
-          <w:sz w:val="21"/>
-          <w:szCs w:val="21"/>
-          <w:lang w:val="es-PE"/>
-        </w:rPr>
-        <w:t xml:space="preserve"> </w:t>
-      </w:r>
-      <w:r>
-        <w:rPr>
-          <w:rFonts w:ascii="Arial" w:eastAsia="Arial" w:hAnsi="Arial" w:cs="Arial"/>
-          <w:spacing w:val="1"/>
-          <w:sz w:val="21"/>
-          <w:szCs w:val="21"/>
-          <w:lang w:val="es-PE"/>
-        </w:rPr>
-        <w:t>d</w:t>
-      </w:r>
-      <w:r>
-        <w:rPr>
-          <w:rFonts w:ascii="Arial" w:eastAsia="Arial" w:hAnsi="Arial" w:cs="Arial"/>
-          <w:sz w:val="21"/>
-          <w:szCs w:val="21"/>
-          <w:lang w:val="es-PE"/>
-        </w:rPr>
-        <w:t>e</w:t>
-      </w:r>
-      <w:r>
-        <w:rPr>
-          <w:rFonts w:ascii="Arial" w:eastAsia="Arial" w:hAnsi="Arial" w:cs="Arial"/>
-          <w:spacing w:val="5"/>
-          <w:sz w:val="21"/>
-          <w:szCs w:val="21"/>
-          <w:lang w:val="es-PE"/>
-        </w:rPr>
-        <w:t xml:space="preserve"> </w:t>
-      </w:r>
-      <w:r>
-        <w:rPr>
-          <w:rFonts w:ascii="Arial" w:eastAsia="Arial" w:hAnsi="Arial" w:cs="Arial"/>
-          <w:spacing w:val="1"/>
-          <w:w w:val="102"/>
-          <w:sz w:val="21"/>
-          <w:szCs w:val="21"/>
-          <w:lang w:val="es-PE"/>
-        </w:rPr>
-        <w:t>tra</w:t>
-      </w:r>
-      <w:r>
-        <w:rPr>
-          <w:rFonts w:ascii="Arial" w:eastAsia="Arial" w:hAnsi="Arial" w:cs="Arial"/>
-          <w:spacing w:val="-7"/>
-          <w:w w:val="102"/>
-          <w:sz w:val="21"/>
-          <w:szCs w:val="21"/>
-          <w:lang w:val="es-PE"/>
-        </w:rPr>
-        <w:t>b</w:t>
-      </w:r>
-      <w:r>
-        <w:rPr>
-          <w:rFonts w:ascii="Arial" w:eastAsia="Arial" w:hAnsi="Arial" w:cs="Arial"/>
-          <w:spacing w:val="5"/>
-          <w:w w:val="102"/>
-          <w:sz w:val="21"/>
-          <w:szCs w:val="21"/>
-          <w:lang w:val="es-PE"/>
-        </w:rPr>
-        <w:t>a</w:t>
-      </w:r>
-      <w:r>
-        <w:rPr>
-          <w:rFonts w:ascii="Arial" w:eastAsia="Arial" w:hAnsi="Arial" w:cs="Arial"/>
-          <w:spacing w:val="-4"/>
-          <w:w w:val="102"/>
-          <w:sz w:val="21"/>
-          <w:szCs w:val="21"/>
-          <w:lang w:val="es-PE"/>
-        </w:rPr>
-        <w:t>j</w:t>
-      </w:r>
-      <w:r>
-        <w:rPr>
-          <w:rFonts w:ascii="Arial" w:eastAsia="Arial" w:hAnsi="Arial" w:cs="Arial"/>
-          <w:w w:val="102"/>
-          <w:sz w:val="21"/>
-          <w:szCs w:val="21"/>
-          <w:lang w:val="es-PE"/>
-        </w:rPr>
-        <w:t>o</w:t>
+        <w:t>}</w:t>
       </w:r>
     </w:p>
     <w:p>
@@ -10336,18 +10227,9 @@
           <w:szCs w:val="21"/>
           <w:lang w:val="es-PE"/>
         </w:rPr>
-        <w:t>C</w:t>
-      </w:r>
-      <w:r>
-        <w:rPr>
-          <w:rFonts w:ascii="Arial" w:eastAsia="Arial" w:hAnsi="Arial" w:cs="Arial"/>
-          <w:spacing w:val="3"/>
-          <w:sz w:val="21"/>
-          <w:szCs w:val="21"/>
-          <w:lang w:val="es-PE"/>
-        </w:rPr>
-        <w:t>o</w:t>
-      </w:r>
+        <w:t>${</w:t>
+      </w:r>
+      <w:proofErr w:type="spellStart"/>
       <w:r>
         <w:rPr>
           <w:rFonts w:ascii="Arial" w:eastAsia="Arial" w:hAnsi="Arial" w:cs="Arial"/>
@@ -10356,18 +10238,9 @@
           <w:szCs w:val="21"/>
           <w:lang w:val="es-PE"/>
         </w:rPr>
-        <w:t>n</w:t>
-      </w:r>
-      <w:r>
-        <w:rPr>
-          <w:rFonts w:ascii="Arial" w:eastAsia="Arial" w:hAnsi="Arial" w:cs="Arial"/>
-          <w:spacing w:val="2"/>
-          <w:sz w:val="21"/>
-          <w:szCs w:val="21"/>
-          <w:lang w:val="es-PE"/>
-        </w:rPr>
-        <w:t>t</w:t>
-      </w:r>
+        <w:t>nvchFormaPago</w:t>
+      </w:r>
+      <w:proofErr w:type="spellEnd"/>
       <w:r>
         <w:rPr>
           <w:rFonts w:ascii="Arial" w:eastAsia="Arial" w:hAnsi="Arial" w:cs="Arial"/>
@@ -10376,109 +10249,7 @@
           <w:szCs w:val="21"/>
           <w:lang w:val="es-PE"/>
         </w:rPr>
-        <w:t>a</w:t>
-      </w:r>
-      <w:r>
-        <w:rPr>
-          <w:rFonts w:ascii="Arial" w:eastAsia="Arial" w:hAnsi="Arial" w:cs="Arial"/>
-          <w:spacing w:val="5"/>
-          <w:sz w:val="21"/>
-          <w:szCs w:val="21"/>
-          <w:lang w:val="es-PE"/>
-        </w:rPr>
-        <w:t>d</w:t>
-      </w:r>
-      <w:r>
-        <w:rPr>
-          <w:rFonts w:ascii="Arial" w:eastAsia="Arial" w:hAnsi="Arial" w:cs="Arial"/>
-          <w:sz w:val="21"/>
-          <w:szCs w:val="21"/>
-          <w:lang w:val="es-PE"/>
-        </w:rPr>
-        <w:t>o</w:t>
-      </w:r>
-      <w:r>
-        <w:rPr>
-          <w:rFonts w:ascii="Arial" w:eastAsia="Arial" w:hAnsi="Arial" w:cs="Arial"/>
-          <w:spacing w:val="14"/>
-          <w:sz w:val="21"/>
-          <w:szCs w:val="21"/>
-          <w:lang w:val="es-PE"/>
-        </w:rPr>
-        <w:t xml:space="preserve"> </w:t>
-      </w:r>
-      <w:r>
-        <w:rPr>
-          <w:rFonts w:ascii="Arial" w:eastAsia="Arial" w:hAnsi="Arial" w:cs="Arial"/>
-          <w:sz w:val="21"/>
-          <w:szCs w:val="21"/>
-          <w:lang w:val="es-PE"/>
-        </w:rPr>
-        <w:t xml:space="preserve">o </w:t>
-      </w:r>
-      <w:r>
-        <w:rPr>
-          <w:rFonts w:ascii="Arial" w:eastAsia="Arial" w:hAnsi="Arial" w:cs="Arial"/>
-          <w:spacing w:val="3"/>
-          <w:w w:val="102"/>
-          <w:sz w:val="21"/>
-          <w:szCs w:val="21"/>
-          <w:lang w:val="es-PE"/>
-        </w:rPr>
-        <w:t>L</w:t>
-      </w:r>
-      <w:r>
-        <w:rPr>
-          <w:rFonts w:ascii="Arial" w:eastAsia="Arial" w:hAnsi="Arial" w:cs="Arial"/>
-          <w:spacing w:val="-4"/>
-          <w:w w:val="102"/>
-          <w:sz w:val="21"/>
-          <w:szCs w:val="21"/>
-          <w:lang w:val="es-PE"/>
-        </w:rPr>
-        <w:t>e</w:t>
-      </w:r>
-      <w:r>
-        <w:rPr>
-          <w:rFonts w:ascii="Arial" w:eastAsia="Arial" w:hAnsi="Arial" w:cs="Arial"/>
-          <w:w w:val="102"/>
-          <w:sz w:val="21"/>
-          <w:szCs w:val="21"/>
-          <w:lang w:val="es-PE"/>
-        </w:rPr>
-        <w:t>a</w:t>
-      </w:r>
-      <w:r>
-        <w:rPr>
-          <w:rFonts w:ascii="Arial" w:eastAsia="Arial" w:hAnsi="Arial" w:cs="Arial"/>
-          <w:spacing w:val="3"/>
-          <w:w w:val="102"/>
-          <w:sz w:val="21"/>
-          <w:szCs w:val="21"/>
-          <w:lang w:val="es-PE"/>
-        </w:rPr>
-        <w:t>s</w:t>
-      </w:r>
-      <w:r>
-        <w:rPr>
-          <w:rFonts w:ascii="Arial" w:eastAsia="Arial" w:hAnsi="Arial" w:cs="Arial"/>
-          <w:w w:val="102"/>
-          <w:sz w:val="21"/>
-          <w:szCs w:val="21"/>
-          <w:lang w:val="es-PE"/>
-        </w:rPr>
-        <w:t>i</w:t>
-      </w:r>
-      <w:r>
-        <w:rPr>
-          <w:rFonts w:ascii="Arial" w:eastAsia="Arial" w:hAnsi="Arial" w:cs="Arial"/>
-          <w:spacing w:val="-4"/>
-          <w:w w:val="102"/>
-          <w:sz w:val="21"/>
-          <w:szCs w:val="21"/>
-          <w:lang w:val="es-PE"/>
-        </w:rPr>
-        <w:t>ng</w:t>
+        <w:t>}</w:t>
       </w:r>
     </w:p>
     <w:p>
@@ -10667,216 +10438,29 @@
           <w:szCs w:val="21"/>
           <w:lang w:val="es-PE"/>
         </w:rPr>
-        <w:t>I</w:t>
-      </w:r>
-      <w:r>
-        <w:rPr>
-          <w:rFonts w:ascii="Arial" w:eastAsia="Arial" w:hAnsi="Arial" w:cs="Arial"/>
-          <w:spacing w:val="5"/>
-          <w:sz w:val="21"/>
-          <w:szCs w:val="21"/>
-          <w:lang w:val="es-PE"/>
-        </w:rPr>
-        <w:t>n</w:t>
-      </w:r>
-      <w:r>
-        <w:rPr>
-          <w:rFonts w:ascii="Arial" w:eastAsia="Arial" w:hAnsi="Arial" w:cs="Arial"/>
-          <w:spacing w:val="1"/>
-          <w:sz w:val="21"/>
-          <w:szCs w:val="21"/>
-          <w:lang w:val="es-PE"/>
-        </w:rPr>
-        <w:t>med</w:t>
-      </w:r>
-      <w:r>
-        <w:rPr>
-          <w:rFonts w:ascii="Arial" w:eastAsia="Arial" w:hAnsi="Arial" w:cs="Arial"/>
-          <w:spacing w:val="-6"/>
-          <w:sz w:val="21"/>
-          <w:szCs w:val="21"/>
-          <w:lang w:val="es-PE"/>
-        </w:rPr>
-        <w:t>i</w:t>
-      </w:r>
-      <w:r>
-        <w:rPr>
-          <w:rFonts w:ascii="Arial" w:eastAsia="Arial" w:hAnsi="Arial" w:cs="Arial"/>
-          <w:spacing w:val="1"/>
-          <w:sz w:val="21"/>
-          <w:szCs w:val="21"/>
-          <w:lang w:val="es-PE"/>
-        </w:rPr>
-        <w:t>ata</w:t>
-      </w:r>
-      <w:r>
-        <w:rPr>
-          <w:rFonts w:ascii="Arial" w:eastAsia="Arial" w:hAnsi="Arial" w:cs="Arial"/>
-          <w:sz w:val="21"/>
-          <w:szCs w:val="21"/>
-          <w:lang w:val="es-PE"/>
-        </w:rPr>
-        <w:t>,</w:t>
-      </w:r>
-      <w:r>
-        <w:rPr>
-          <w:rFonts w:ascii="Arial" w:eastAsia="Arial" w:hAnsi="Arial" w:cs="Arial"/>
-          <w:spacing w:val="24"/>
-          <w:sz w:val="21"/>
-          <w:szCs w:val="21"/>
-          <w:lang w:val="es-PE"/>
-        </w:rPr>
-        <w:t xml:space="preserve"> </w:t>
-      </w:r>
-      <w:r>
-        <w:rPr>
-          <w:rFonts w:ascii="Arial" w:eastAsia="Arial" w:hAnsi="Arial" w:cs="Arial"/>
-          <w:spacing w:val="-4"/>
-          <w:sz w:val="21"/>
-          <w:szCs w:val="21"/>
-          <w:lang w:val="es-PE"/>
-        </w:rPr>
-        <w:t>S</w:t>
-      </w:r>
-      <w:r>
-        <w:rPr>
-          <w:rFonts w:ascii="Arial" w:eastAsia="Arial" w:hAnsi="Arial" w:cs="Arial"/>
-          <w:spacing w:val="1"/>
-          <w:sz w:val="21"/>
-          <w:szCs w:val="21"/>
-          <w:lang w:val="es-PE"/>
-        </w:rPr>
-        <w:t>a</w:t>
-      </w:r>
-      <w:r>
-        <w:rPr>
-          <w:rFonts w:ascii="Arial" w:eastAsia="Arial" w:hAnsi="Arial" w:cs="Arial"/>
-          <w:spacing w:val="-4"/>
-          <w:sz w:val="21"/>
-          <w:szCs w:val="21"/>
-          <w:lang w:val="es-PE"/>
-        </w:rPr>
-        <w:t>l</w:t>
-      </w:r>
-      <w:r>
-        <w:rPr>
-          <w:rFonts w:ascii="Arial" w:eastAsia="Arial" w:hAnsi="Arial" w:cs="Arial"/>
-          <w:spacing w:val="1"/>
-          <w:sz w:val="21"/>
-          <w:szCs w:val="21"/>
-          <w:lang w:val="es-PE"/>
-        </w:rPr>
-        <w:t>v</w:t>
-      </w:r>
-      <w:r>
-        <w:rPr>
-          <w:rFonts w:ascii="Arial" w:eastAsia="Arial" w:hAnsi="Arial" w:cs="Arial"/>
-          <w:sz w:val="21"/>
-          <w:szCs w:val="21"/>
-          <w:lang w:val="es-PE"/>
-        </w:rPr>
-        <w:t>o</w:t>
-      </w:r>
-      <w:r>
-        <w:rPr>
-          <w:rFonts w:ascii="Arial" w:eastAsia="Arial" w:hAnsi="Arial" w:cs="Arial"/>
-          <w:spacing w:val="12"/>
-          <w:sz w:val="21"/>
-          <w:szCs w:val="21"/>
-          <w:lang w:val="es-PE"/>
-        </w:rPr>
-        <w:t xml:space="preserve"> </w:t>
-      </w:r>
-      <w:r>
-        <w:rPr>
-          <w:rFonts w:ascii="Arial" w:eastAsia="Arial" w:hAnsi="Arial" w:cs="Arial"/>
-          <w:spacing w:val="1"/>
-          <w:sz w:val="21"/>
-          <w:szCs w:val="21"/>
-          <w:lang w:val="es-PE"/>
-        </w:rPr>
-        <w:t>pr</w:t>
-      </w:r>
-      <w:r>
-        <w:rPr>
-          <w:rFonts w:ascii="Arial" w:eastAsia="Arial" w:hAnsi="Arial" w:cs="Arial"/>
-          <w:spacing w:val="-4"/>
-          <w:sz w:val="21"/>
-          <w:szCs w:val="21"/>
-          <w:lang w:val="es-PE"/>
-        </w:rPr>
-        <w:t>e</w:t>
-      </w:r>
-      <w:r>
-        <w:rPr>
-          <w:rFonts w:ascii="Arial" w:eastAsia="Arial" w:hAnsi="Arial" w:cs="Arial"/>
-          <w:spacing w:val="8"/>
-          <w:sz w:val="21"/>
-          <w:szCs w:val="21"/>
-          <w:lang w:val="es-PE"/>
-        </w:rPr>
-        <w:t>v</w:t>
-      </w:r>
-      <w:r>
-        <w:rPr>
-          <w:rFonts w:ascii="Arial" w:eastAsia="Arial" w:hAnsi="Arial" w:cs="Arial"/>
-          <w:spacing w:val="-4"/>
-          <w:sz w:val="21"/>
-          <w:szCs w:val="21"/>
-          <w:lang w:val="es-PE"/>
-        </w:rPr>
-        <w:t>i</w:t>
-      </w:r>
-      <w:r>
-        <w:rPr>
-          <w:rFonts w:ascii="Arial" w:eastAsia="Arial" w:hAnsi="Arial" w:cs="Arial"/>
-          <w:sz w:val="21"/>
-          <w:szCs w:val="21"/>
-          <w:lang w:val="es-PE"/>
-        </w:rPr>
-        <w:t>a</w:t>
-      </w:r>
-      <w:r>
-        <w:rPr>
-          <w:rFonts w:ascii="Arial" w:eastAsia="Arial" w:hAnsi="Arial" w:cs="Arial"/>
-          <w:spacing w:val="11"/>
-          <w:sz w:val="21"/>
-          <w:szCs w:val="21"/>
-          <w:lang w:val="es-PE"/>
-        </w:rPr>
-        <w:t xml:space="preserve"> </w:t>
-      </w:r>
-      <w:r>
-        <w:rPr>
-          <w:rFonts w:ascii="Arial" w:eastAsia="Arial" w:hAnsi="Arial" w:cs="Arial"/>
-          <w:spacing w:val="1"/>
-          <w:w w:val="102"/>
-          <w:sz w:val="21"/>
-          <w:szCs w:val="21"/>
-          <w:lang w:val="es-PE"/>
-        </w:rPr>
-        <w:t>ven</w:t>
-      </w:r>
-      <w:r>
-        <w:rPr>
-          <w:rFonts w:ascii="Arial" w:eastAsia="Arial" w:hAnsi="Arial" w:cs="Arial"/>
-          <w:spacing w:val="-4"/>
-          <w:w w:val="102"/>
-          <w:sz w:val="21"/>
-          <w:szCs w:val="21"/>
-          <w:lang w:val="es-PE"/>
-        </w:rPr>
-        <w:t>t</w:t>
-      </w:r>
-      <w:r>
-        <w:rPr>
-          <w:rFonts w:ascii="Arial" w:eastAsia="Arial" w:hAnsi="Arial" w:cs="Arial"/>
-          <w:w w:val="102"/>
-          <w:sz w:val="21"/>
-          <w:szCs w:val="21"/>
-          <w:lang w:val="es-PE"/>
-        </w:rPr>
-        <w:t>a</w:t>
+        <w:t>${</w:t>
+      </w:r>
+      <w:proofErr w:type="spellStart"/>
+      <w:r>
+        <w:rPr>
+          <w:rFonts w:ascii="Arial" w:eastAsia="Arial" w:hAnsi="Arial" w:cs="Arial"/>
+          <w:spacing w:val="-7"/>
+          <w:sz w:val="21"/>
+          <w:szCs w:val="21"/>
+          <w:lang w:val="es-PE"/>
+        </w:rPr>
+        <w:t>nvchTiempoEntrega</w:t>
+      </w:r>
+      <w:proofErr w:type="spellEnd"/>
+      <w:r>
+        <w:rPr>
+          <w:rFonts w:ascii="Arial" w:eastAsia="Arial" w:hAnsi="Arial" w:cs="Arial"/>
+          <w:spacing w:val="-7"/>
+          <w:sz w:val="21"/>
+          <w:szCs w:val="21"/>
+          <w:lang w:val="es-PE"/>
+        </w:rPr>
+        <w:t>}</w:t>
       </w:r>
     </w:p>
     <w:p>
@@ -10908,7 +10492,36 @@
           <w:lang w:val="es-PE"/>
         </w:rPr>
         <w:tab/>
-        <w:t>: En campo con un especialista CASE</w:t>
+        <w:t xml:space="preserve">: </w:t>
+      </w:r>
+      <w:r>
+        <w:rPr>
+          <w:rFonts w:ascii="Arial" w:eastAsia="Arial" w:hAnsi="Arial" w:cs="Arial"/>
+          <w:sz w:val="21"/>
+          <w:szCs w:val="21"/>
+          <w:lang w:val="es-PE"/>
+        </w:rPr>
+        <w:t>${</w:t>
+      </w:r>
+      <w:proofErr w:type="spellStart"/>
+      <w:r>
+        <w:rPr>
+          <w:rFonts w:ascii="Arial" w:eastAsia="Arial" w:hAnsi="Arial" w:cs="Arial"/>
+          <w:sz w:val="21"/>
+          <w:szCs w:val="21"/>
+          <w:lang w:val="es-PE"/>
+        </w:rPr>
+        <w:t>nvchLugarEntrega</w:t>
+      </w:r>
+      <w:proofErr w:type="spellEnd"/>
+      <w:r>
+        <w:rPr>
+          <w:rFonts w:ascii="Arial" w:eastAsia="Arial" w:hAnsi="Arial" w:cs="Arial"/>
+          <w:sz w:val="21"/>
+          <w:szCs w:val="21"/>
+          <w:lang w:val="es-PE"/>
+        </w:rPr>
+        <w:t>}</w:t>
       </w:r>
     </w:p>
     <w:p>
@@ -11135,69 +10748,29 @@
           <w:szCs w:val="21"/>
           <w:lang w:val="es-PE"/>
         </w:rPr>
-        <w:t>1</w:t>
-      </w:r>
-      <w:r>
-        <w:rPr>
-          <w:rFonts w:ascii="Arial" w:eastAsia="Arial" w:hAnsi="Arial" w:cs="Arial"/>
-          <w:sz w:val="21"/>
-          <w:szCs w:val="21"/>
-          <w:lang w:val="es-PE"/>
-        </w:rPr>
-        <w:t>0</w:t>
-      </w:r>
-      <w:r>
-        <w:rPr>
-          <w:rFonts w:ascii="Arial" w:eastAsia="Arial" w:hAnsi="Arial" w:cs="Arial"/>
-          <w:spacing w:val="10"/>
-          <w:sz w:val="21"/>
-          <w:szCs w:val="21"/>
-          <w:lang w:val="es-PE"/>
-        </w:rPr>
-        <w:t xml:space="preserve"> </w:t>
-      </w:r>
+        <w:t>${</w:t>
+      </w:r>
+      <w:proofErr w:type="spellStart"/>
       <w:r>
         <w:rPr>
           <w:rFonts w:ascii="Arial" w:eastAsia="Arial" w:hAnsi="Arial" w:cs="Arial"/>
           <w:spacing w:val="-4"/>
-          <w:w w:val="102"/>
-          <w:sz w:val="21"/>
-          <w:szCs w:val="21"/>
-          <w:lang w:val="es-PE"/>
-        </w:rPr>
-        <w:t>d</w:t>
-      </w:r>
-      <w:r>
-        <w:rPr>
-          <w:rFonts w:ascii="Arial" w:eastAsia="Arial" w:hAnsi="Arial" w:cs="Arial"/>
-          <w:spacing w:val="3"/>
-          <w:w w:val="102"/>
-          <w:sz w:val="21"/>
-          <w:szCs w:val="21"/>
-          <w:lang w:val="es-PE"/>
-        </w:rPr>
-        <w:t>í</w:t>
-      </w:r>
+          <w:sz w:val="21"/>
+          <w:szCs w:val="21"/>
+          <w:lang w:val="es-PE"/>
+        </w:rPr>
+        <w:t>nvchDiasValidez</w:t>
+      </w:r>
+      <w:proofErr w:type="spellEnd"/>
       <w:r>
         <w:rPr>
           <w:rFonts w:ascii="Arial" w:eastAsia="Arial" w:hAnsi="Arial" w:cs="Arial"/>
           <w:spacing w:val="-4"/>
-          <w:w w:val="102"/>
-          <w:sz w:val="21"/>
-          <w:szCs w:val="21"/>
-          <w:lang w:val="es-PE"/>
-        </w:rPr>
-        <w:t>a</w:t>
-      </w:r>
-      <w:r>
-        <w:rPr>
-          <w:rFonts w:ascii="Arial" w:eastAsia="Arial" w:hAnsi="Arial" w:cs="Arial"/>
-          <w:w w:val="102"/>
-          <w:sz w:val="21"/>
-          <w:szCs w:val="21"/>
-          <w:lang w:val="es-PE"/>
-        </w:rPr>
-        <w:t>s</w:t>
+          <w:sz w:val="21"/>
+          <w:szCs w:val="21"/>
+          <w:lang w:val="es-PE"/>
+        </w:rPr>
+        <w:t>}</w:t>
       </w:r>
     </w:p>
     <w:p>
@@ -11270,7 +10843,6 @@
     </w:p>
     <w:p>
       <w:pPr>
-        <w:ind w:right="142"/>
         <w:jc w:val="both"/>
         <w:rPr>
           <w:rFonts w:ascii="Arial" w:eastAsia="Arial" w:hAnsi="Arial" w:cs="Arial"/>
@@ -11283,7 +10855,8 @@
     </w:p>
     <w:p>
       <w:pPr>
-        <w:jc w:val="both"/>
+        <w:ind w:right="5812"/>
+        <w:jc w:val="center"/>
         <w:rPr>
           <w:rFonts w:ascii="Arial" w:hAnsi="Arial" w:cs="Arial"/>
           <w:sz w:val="22"/>
@@ -11291,19 +10864,86 @@
           <w:lang w:val="es-PE"/>
         </w:rPr>
       </w:pPr>
-      <w:r>
+      <w:bookmarkStart w:id="0" w:name="_GoBack"/>
+      <w:r>
+        <w:rPr>
+          <w:rFonts w:ascii="Arial" w:eastAsia="Arial" w:hAnsi="Arial" w:cs="Arial"/>
+          <w:w w:val="102"/>
+          <w:sz w:val="21"/>
+          <w:szCs w:val="21"/>
+          <w:lang w:val="es-PE"/>
+        </w:rPr>
+        <w:t>${</w:t>
+      </w:r>
+      <w:proofErr w:type="spellStart"/>
+      <w:r>
+        <w:rPr>
+          <w:rFonts w:ascii="Arial" w:eastAsia="Arial" w:hAnsi="Arial" w:cs="Arial"/>
+          <w:w w:val="102"/>
+          <w:sz w:val="21"/>
+          <w:szCs w:val="21"/>
+          <w:lang w:val="es-PE"/>
+        </w:rPr>
+        <w:t>nvchAutor</w:t>
+      </w:r>
+      <w:proofErr w:type="spellEnd"/>
+      <w:r>
+        <w:rPr>
+          <w:rFonts w:ascii="Arial" w:eastAsia="Arial" w:hAnsi="Arial" w:cs="Arial"/>
+          <w:w w:val="102"/>
+          <w:sz w:val="21"/>
+          <w:szCs w:val="21"/>
+          <w:lang w:val="es-PE"/>
+        </w:rPr>
+        <w:t>}</w:t>
+      </w:r>
+    </w:p>
+    <w:p>
+      <w:pPr>
+        <w:ind w:right="5812"/>
+        <w:jc w:val="center"/>
         <w:rPr>
           <w:rFonts w:ascii="Arial" w:hAnsi="Arial" w:cs="Arial"/>
           <w:sz w:val="22"/>
           <w:szCs w:val="22"/>
           <w:lang w:val="es-PE"/>
         </w:rPr>
-        <w:t xml:space="preserve">           Miguel Beltrán P.</w:t>
-      </w:r>
+      </w:pPr>
+      <w:r>
+        <w:rPr>
+          <w:rFonts w:ascii="Arial" w:hAnsi="Arial" w:cs="Arial"/>
+          <w:sz w:val="22"/>
+          <w:szCs w:val="22"/>
+          <w:lang w:val="es-PE"/>
+        </w:rPr>
+        <w:t>${</w:t>
+      </w:r>
+      <w:proofErr w:type="spellStart"/>
+      <w:r>
+        <w:rPr>
+          <w:rFonts w:ascii="Arial" w:hAnsi="Arial" w:cs="Arial"/>
+          <w:sz w:val="22"/>
+          <w:szCs w:val="22"/>
+          <w:lang w:val="es-PE"/>
+        </w:rPr>
+        <w:t>nvchCargo</w:t>
+      </w:r>
+      <w:proofErr w:type="spellEnd"/>
+      <w:r>
+        <w:rPr>
+          <w:rFonts w:ascii="Arial" w:hAnsi="Arial" w:cs="Arial"/>
+          <w:sz w:val="22"/>
+          <w:szCs w:val="22"/>
+          <w:lang w:val="es-PE"/>
+        </w:rPr>
+        <w:t>}</w:t>
+      </w:r>
+      <w:proofErr w:type="spellStart"/>
     </w:p>
     <w:p>
       <w:pPr>
-        <w:jc w:val="both"/>
+        <w:ind w:right="5812"/>
+        <w:jc w:val="center"/>
         <w:rPr>
           <w:rFonts w:ascii="Arial" w:hAnsi="Arial" w:cs="Arial"/>
           <w:sz w:val="22"/>
@@ -11318,9 +10958,20 @@
           <w:szCs w:val="22"/>
           <w:lang w:val="es-PE"/>
         </w:rPr>
-        <w:t xml:space="preserve">  Asesor Comercial Agrícola</w:t>
+        <w:t>Resteco</w:t>
+      </w:r>
+      <w:proofErr w:type="spellEnd"/>
+      <w:r>
+        <w:rPr>
+          <w:rFonts w:ascii="Arial" w:hAnsi="Arial" w:cs="Arial"/>
+          <w:sz w:val="22"/>
+          <w:szCs w:val="22"/>
+          <w:lang w:val="es-PE"/>
+        </w:rPr>
+        <w:t xml:space="preserve"> S.A.</w:t>
       </w:r>
     </w:p>
+    <w:bookmarkEnd w:id="0"/>
     <w:p>
       <w:pPr>
         <w:ind w:firstLine="708"/>
@@ -11332,52 +10983,8 @@
           <w:lang w:val="es-PE"/>
         </w:rPr>
       </w:pPr>
-      <w:r>
-        <w:rPr>
-          <w:rFonts w:ascii="Arial" w:hAnsi="Arial" w:cs="Arial"/>
-          <w:sz w:val="22"/>
-          <w:szCs w:val="22"/>
-          <w:lang w:val="es-PE"/>
-        </w:rPr>
-        <w:t xml:space="preserve">  </w:t>
-      </w:r>
-      <w:proofErr w:type="spellStart"/>
-      <w:r>
-        <w:rPr>
-          <w:rFonts w:ascii="Arial" w:hAnsi="Arial" w:cs="Arial"/>
-          <w:sz w:val="22"/>
-          <w:szCs w:val="22"/>
-          <w:lang w:val="es-PE"/>
-        </w:rPr>
-        <w:t>Resteco</w:t>
-      </w:r>
-      <w:proofErr w:type="spellEnd"/>
-      <w:r>
-        <w:rPr>
-          <w:rFonts w:ascii="Arial" w:hAnsi="Arial" w:cs="Arial"/>
-          <w:sz w:val="22"/>
-          <w:szCs w:val="22"/>
-          <w:lang w:val="es-PE"/>
-        </w:rPr>
-        <w:t xml:space="preserve"> S.A.</w:t>
-      </w:r>
     </w:p>
-    <w:p>
-      <w:pPr>
-        <w:ind w:firstLine="708"/>
-        <w:jc w:val="both"/>
-        <w:rPr>
-          <w:rFonts w:ascii="Arial" w:hAnsi="Arial" w:cs="Arial"/>
-          <w:sz w:val="22"/>
-          <w:szCs w:val="22"/>
-          <w:lang w:val="es-PE"/>
-        </w:rPr>
-      </w:pPr>
-    </w:p>
-    <w:p>
-      <w:bookmarkStart w:id="0" w:name="_GoBack"/>
-      <w:bookmarkEnd w:id="0"/>
-    </w:p>
+    <w:p/>
     <w:sectPr>
       <w:headerReference w:type="default" r:id="rId8"/>
       <w:footerReference w:type="default" r:id="rId9"/>
@@ -13390,7 +12997,7 @@
 </file>
 
 <file path=customXml/itemProps1.xml><?xml version="1.0" encoding="utf-8"?>
-<ds:datastoreItem xmlns:ds="http://schemas.openxmlformats.org/officeDocument/2006/customXml" ds:itemID="{4837055D-60FD-4050-ABCC-A2A3D95C5BE1}">
+<ds:datastoreItem xmlns:ds="http://schemas.openxmlformats.org/officeDocument/2006/customXml" ds:itemID="{FE54F0E7-67F3-4FF8-87D3-6F270E6B37CC}">
   <ds:schemaRefs>
     <ds:schemaRef ds:uri="http://schemas.openxmlformats.org/officeDocument/2006/bibliography"/>
   </ds:schemaRefs>

--- a/datos/equipo/plantillas/pm_10.docx
+++ b/datos/equipo/plantillas/pm_10.docx
@@ -8027,7 +8027,7 @@
       </w:tr>
       <w:tr>
         <w:trPr>
-          <w:trHeight w:hRule="exact" w:val="432"/>
+          <w:trHeight w:hRule="exact" w:val="290"/>
         </w:trPr>
         <w:tc>
           <w:tcPr>
@@ -8050,6 +8050,8 @@
                 <w:lang w:val="es-PE"/>
               </w:rPr>
             </w:pPr>
+            <w:bookmarkStart w:id="0" w:name="_GoBack"/>
+            <w:bookmarkEnd w:id="0"/>
             <w:r>
               <w:rPr>
                 <w:rFonts w:ascii="Calibri" w:eastAsia="Calibri" w:hAnsi="Calibri" w:cs="Calibri"/>
@@ -8193,6 +8195,18 @@
                 <w:szCs w:val="27"/>
                 <w:lang w:val="es-PE"/>
               </w:rPr>
+              <w:t>dcm</w:t>
+            </w:r>
+            <w:r>
+              <w:rPr>
+                <w:rFonts w:ascii="Calibri" w:eastAsia="Calibri" w:hAnsi="Calibri" w:cs="Calibri"/>
+                <w:b/>
+                <w:spacing w:val="2"/>
+                <w:position w:val="1"/>
+                <w:sz w:val="27"/>
+                <w:szCs w:val="27"/>
+                <w:lang w:val="es-PE"/>
+              </w:rPr>
               <w:t>IGVVenta</w:t>
             </w:r>
             <w:proofErr w:type="spellEnd"/>
@@ -8213,7 +8227,7 @@
       </w:tr>
       <w:tr>
         <w:trPr>
-          <w:trHeight w:hRule="exact" w:val="412"/>
+          <w:trHeight w:hRule="exact" w:val="414"/>
         </w:trPr>
         <w:tc>
           <w:tcPr>
@@ -10864,7 +10878,6 @@
           <w:lang w:val="es-PE"/>
         </w:rPr>
       </w:pPr>
-      <w:bookmarkStart w:id="0" w:name="_GoBack"/>
       <w:r>
         <w:rPr>
           <w:rFonts w:ascii="Arial" w:eastAsia="Arial" w:hAnsi="Arial" w:cs="Arial"/>
@@ -10938,7 +10951,6 @@
         </w:rPr>
         <w:t>}</w:t>
       </w:r>
-      <w:proofErr w:type="spellStart"/>
     </w:p>
     <w:p>
       <w:pPr>
@@ -10951,6 +10963,7 @@
           <w:lang w:val="es-PE"/>
         </w:rPr>
       </w:pPr>
+      <w:proofErr w:type="spellStart"/>
       <w:r>
         <w:rPr>
           <w:rFonts w:ascii="Arial" w:hAnsi="Arial" w:cs="Arial"/>
@@ -10971,7 +10984,6 @@
         <w:t xml:space="preserve"> S.A.</w:t>
       </w:r>
     </w:p>
-    <w:bookmarkEnd w:id="0"/>
     <w:p>
       <w:pPr>
         <w:ind w:firstLine="708"/>
@@ -12997,7 +13009,7 @@
 </file>
 
 <file path=customXml/itemProps1.xml><?xml version="1.0" encoding="utf-8"?>
-<ds:datastoreItem xmlns:ds="http://schemas.openxmlformats.org/officeDocument/2006/customXml" ds:itemID="{FE54F0E7-67F3-4FF8-87D3-6F270E6B37CC}">
+<ds:datastoreItem xmlns:ds="http://schemas.openxmlformats.org/officeDocument/2006/customXml" ds:itemID="{E881D08B-3384-4E33-983D-170D6B4D38A5}">
   <ds:schemaRefs>
     <ds:schemaRef ds:uri="http://schemas.openxmlformats.org/officeDocument/2006/bibliography"/>
   </ds:schemaRefs>
